--- a/TEMP/input/p056r_ED_++MHS_G3/tc_p056r.docx
+++ b/TEMP/input/p056r_ED_++MHS_G3/tc_p056r.docx
@@ -3758,36 +3758,14 @@
     <w:rPrDefault>
       <w:rPr>
         <w:rFonts w:ascii="Arial" w:cs="Arial" w:eastAsia="Arial" w:hAnsi="Arial"/>
-        <w:b w:val="0"/>
-        <w:i w:val="0"/>
-        <w:smallCaps w:val="0"/>
-        <w:strike w:val="0"/>
-        <w:color w:val="000000"/>
         <w:sz w:val="22"/>
         <w:szCs w:val="22"/>
-        <w:u w:val="none"/>
-        <w:shd w:fill="auto" w:val="clear"/>
-        <w:vertAlign w:val="baseline"/>
         <w:lang w:val="en"/>
       </w:rPr>
     </w:rPrDefault>
     <w:pPrDefault>
       <w:pPr>
-        <w:keepNext w:val="0"/>
-        <w:keepLines w:val="0"/>
-        <w:widowControl w:val="1"/>
-        <w:pBdr>
-          <w:top w:space="0" w:sz="0" w:val="nil"/>
-          <w:left w:space="0" w:sz="0" w:val="nil"/>
-          <w:bottom w:space="0" w:sz="0" w:val="nil"/>
-          <w:right w:space="0" w:sz="0" w:val="nil"/>
-          <w:between w:space="0" w:sz="0" w:val="nil"/>
-        </w:pBdr>
-        <w:shd w:fill="auto" w:val="clear"/>
-        <w:spacing w:after="0" w:before="0" w:line="276" w:lineRule="auto"/>
-        <w:ind w:left="0" w:right="0" w:firstLine="0"/>
-        <w:contextualSpacing w:val="0"/>
-        <w:jc w:val="left"/>
+        <w:spacing w:line="276" w:lineRule="auto"/>
       </w:pPr>
     </w:pPrDefault>
   </w:docDefaults>

--- a/TEMP/input/p056r_ED_++MHS_G3/tc_p056r.docx
+++ b/TEMP/input/p056r_ED_++MHS_G3/tc_p056r.docx
@@ -1715,7 +1715,33 @@
           <w:color w:val="000000"/>
           <w:rtl w:val="0"/>
         </w:rPr>
-        <w:t xml:space="preserve"> la laisser deulx ou trois iours puys la gectes</w:t>
+        <w:t xml:space="preserve"> la laisse</w:t>
+      </w:r>
+      <w:r>
+        <w:rPr>
+          <w:rtl w:val="0"/>
+        </w:rPr>
+        <w:t xml:space="preserve">s</w:t>
+      </w:r>
+      <w:r>
+        <w:rPr>
+          <w:color w:val="000000"/>
+          <w:rtl w:val="0"/>
+        </w:rPr>
+        <w:t xml:space="preserve"> deulx ou trois </w:t>
+      </w:r>
+      <w:r>
+        <w:rPr>
+          <w:rtl w:val="0"/>
+        </w:rPr>
+        <w:t xml:space="preserve">j</w:t>
+      </w:r>
+      <w:r>
+        <w:rPr>
+          <w:color w:val="000000"/>
+          <w:rtl w:val="0"/>
+        </w:rPr>
+        <w:t xml:space="preserve">ours puys la gectes</w:t>
       </w:r>
       <w:r>
         <w:rPr>
@@ -2765,7 +2791,20 @@
           <w:color w:val="000000"/>
           <w:rtl w:val="0"/>
         </w:rPr>
-        <w:t xml:space="preserve">monstres obscur &amp;</w:t>
+        <w:t xml:space="preserve">monstre</w:t>
+      </w:r>
+      <w:r>
+        <w:rPr>
+          <w:rtl w:val="0"/>
+        </w:rPr>
+        <w:t xml:space="preserve">r</w:t>
+      </w:r>
+      <w:r>
+        <w:rPr>
+          <w:color w:val="000000"/>
+          <w:rtl w:val="0"/>
+        </w:rPr>
+        <w:t xml:space="preserve"> obscur &amp;</w:t>
       </w:r>
       <w:r>
         <w:rPr>
@@ -3631,7 +3670,7 @@
           <w:color w:val="000000"/>
           <w:rtl w:val="0"/>
         </w:rPr>
-        <w:t xml:space="preserve">penetrante &amp;</w:t>
+        <w:t xml:space="preserve">penetrant &amp;</w:t>
       </w:r>
       <w:r>
         <w:rPr>

--- a/TEMP/input/p056r_ED_++MHS_G3/tc_p056r.docx
+++ b/TEMP/input/p056r_ED_++MHS_G3/tc_p056r.docx
@@ -364,18 +364,37 @@
           <w:color w:val="000000"/>
           <w:rtl w:val="0"/>
         </w:rPr>
-        <w:t xml:space="preserve">au de riviere</w:t>
-      </w:r>
-      <w:r>
-        <w:rPr>
-          <w:rFonts w:ascii="Courier New" w:cs="Courier New" w:eastAsia="Courier New" w:hAnsi="Courier New"/>
-          <w:b w:val="0"/>
-          <w:color w:val="0000ff"/>
-          <w:sz w:val="18"/>
-          <w:szCs w:val="18"/>
-          <w:rtl w:val="0"/>
-        </w:rPr>
-        <w:t xml:space="preserve">&lt;/m&gt;</w:t>
+        <w:t xml:space="preserve">au de </w:t>
+      </w:r>
+      <w:r>
+        <w:rPr>
+          <w:rFonts w:ascii="Courier New" w:cs="Courier New" w:eastAsia="Courier New" w:hAnsi="Courier New"/>
+          <w:b w:val="0"/>
+          <w:color w:val="0000ff"/>
+          <w:sz w:val="18"/>
+          <w:szCs w:val="18"/>
+          <w:rtl w:val="0"/>
+        </w:rPr>
+        <w:t xml:space="preserve">&lt;env&gt;</w:t>
+      </w:r>
+      <w:r>
+        <w:rPr>
+          <w:b w:val="0"/>
+          <w:color w:val="000000"/>
+          <w:rtl w:val="0"/>
+        </w:rPr>
+        <w:t xml:space="preserve">riviere</w:t>
+      </w:r>
+      <w:r>
+        <w:rPr>
+          <w:rFonts w:ascii="Courier New" w:cs="Courier New" w:eastAsia="Courier New" w:hAnsi="Courier New"/>
+          <w:b w:val="0"/>
+          <w:color w:val="0000ff"/>
+          <w:sz w:val="18"/>
+          <w:szCs w:val="18"/>
+          <w:rtl w:val="0"/>
+        </w:rPr>
+        <w:t xml:space="preserve">&lt;/env&gt;&lt;/m&gt;</w:t>
       </w:r>
       <w:r>
         <w:rPr>
@@ -523,7 +542,7 @@
           <w:szCs w:val="18"/>
           <w:rtl w:val="0"/>
         </w:rPr>
-        <w:t xml:space="preserve">&lt;m&gt;</w:t>
+        <w:t xml:space="preserve">&lt;m&gt;&lt;pa&gt;</w:t>
       </w:r>
       <w:r>
         <w:rPr>
@@ -550,7 +569,7 @@
           <w:szCs w:val="18"/>
           <w:rtl w:val="0"/>
         </w:rPr>
-        <w:t xml:space="preserve">&lt;/m&gt;</w:t>
+        <w:t xml:space="preserve">&lt;/pa&gt;&lt;/m&gt;</w:t>
       </w:r>
       <w:r>
         <w:rPr>
@@ -581,41 +600,7 @@
           <w:color w:val="000000"/>
           <w:rtl w:val="0"/>
         </w:rPr>
-        <w:t xml:space="preserve"> en prens la </w:t>
-      </w:r>
-      <w:r>
-        <w:rPr>
-          <w:rFonts w:ascii="Courier New" w:cs="Courier New" w:eastAsia="Courier New" w:hAnsi="Courier New"/>
-          <w:color w:val="0000ff"/>
-          <w:sz w:val="18"/>
-          <w:szCs w:val="18"/>
-          <w:rtl w:val="0"/>
-        </w:rPr>
-        <w:t xml:space="preserve">&lt;m&gt;</w:t>
-      </w:r>
-      <w:r>
-        <w:rPr>
-          <w:color w:val="000000"/>
-          <w:rtl w:val="0"/>
-        </w:rPr>
-        <w:t xml:space="preserve">grene</w:t>
-      </w:r>
-      <w:r>
-        <w:rPr>
-          <w:rFonts w:ascii="Courier New" w:cs="Courier New" w:eastAsia="Courier New" w:hAnsi="Courier New"/>
-          <w:color w:val="0000ff"/>
-          <w:sz w:val="18"/>
-          <w:szCs w:val="18"/>
-          <w:rtl w:val="0"/>
-        </w:rPr>
-        <w:t xml:space="preserve">&lt;/m&gt;</w:t>
-      </w:r>
-      <w:r>
-        <w:rPr>
-          <w:color w:val="000000"/>
-          <w:rtl w:val="0"/>
-        </w:rPr>
-        <w:t xml:space="preserve"> &amp;</w:t>
+        <w:t xml:space="preserve"> en prens la grene &amp;</w:t>
       </w:r>
       <w:r>
         <w:rPr>
@@ -787,6 +772,16 @@
       </w:r>
       <w:r>
         <w:rPr>
+          <w:rFonts w:ascii="Courier New" w:cs="Courier New" w:eastAsia="Courier New" w:hAnsi="Courier New"/>
+          <w:color w:val="0000ff"/>
+          <w:sz w:val="18"/>
+          <w:szCs w:val="18"/>
+          <w:rtl w:val="0"/>
+        </w:rPr>
+        <w:t xml:space="preserve">&lt;tl&gt;</w:t>
+      </w:r>
+      <w:r>
+        <w:rPr>
           <w:b w:val="0"/>
           <w:color w:val="000000"/>
           <w:rtl w:val="0"/>
@@ -799,14 +794,67 @@
           <w:color w:val="000000"/>
           <w:rtl w:val="0"/>
         </w:rPr>
-        <w:t xml:space="preserve">aston </w:t>
-      </w:r>
-      <w:r>
-        <w:rPr>
-          <w:color w:val="000000"/>
-          <w:rtl w:val="0"/>
-        </w:rPr>
-        <w:t xml:space="preserve">puys verse la dans un muy ou aultre</w:t>
+        <w:t xml:space="preserve">aston</w:t>
+      </w:r>
+      <w:r>
+        <w:rPr>
+          <w:rFonts w:ascii="Courier New" w:cs="Courier New" w:eastAsia="Courier New" w:hAnsi="Courier New"/>
+          <w:b w:val="0"/>
+          <w:color w:val="0000ff"/>
+          <w:sz w:val="18"/>
+          <w:szCs w:val="18"/>
+          <w:rtl w:val="0"/>
+        </w:rPr>
+        <w:t xml:space="preserve">&lt;/tl&gt;</w:t>
+      </w:r>
+      <w:r>
+        <w:rPr>
+          <w:b w:val="0"/>
+          <w:color w:val="000000"/>
+          <w:rtl w:val="0"/>
+        </w:rPr>
+        <w:t xml:space="preserve"> </w:t>
+      </w:r>
+      <w:r>
+        <w:rPr>
+          <w:color w:val="000000"/>
+          <w:rtl w:val="0"/>
+        </w:rPr>
+        <w:t xml:space="preserve">puys verse la dans un </w:t>
+      </w:r>
+      <w:r>
+        <w:rPr>
+          <w:rFonts w:ascii="Courier New" w:cs="Courier New" w:eastAsia="Courier New" w:hAnsi="Courier New"/>
+          <w:color w:val="0000ff"/>
+          <w:sz w:val="18"/>
+          <w:szCs w:val="18"/>
+          <w:rtl w:val="0"/>
+        </w:rPr>
+        <w:t xml:space="preserve">&lt;tl&gt;</w:t>
+      </w:r>
+      <w:r>
+        <w:rPr>
+          <w:color w:val="000000"/>
+          <w:rtl w:val="0"/>
+        </w:rPr>
+        <w:t xml:space="preserve">muy</w:t>
+      </w:r>
+      <w:r>
+        <w:rPr>
+          <w:rFonts w:ascii="Courier New" w:cs="Courier New" w:eastAsia="Courier New" w:hAnsi="Courier New"/>
+          <w:color w:val="0000ff"/>
+          <w:sz w:val="18"/>
+          <w:szCs w:val="18"/>
+          <w:rtl w:val="0"/>
+        </w:rPr>
+        <w:t xml:space="preserve">&lt;/tl&gt;</w:t>
+      </w:r>
+      <w:r>
+        <w:rPr>
+          <w:color w:val="000000"/>
+          <w:rtl w:val="0"/>
+        </w:rPr>
+        <w:t xml:space="preserve"> ou aultre</w:t>
       </w:r>
       <w:r>
         <w:rPr>
@@ -844,10 +892,71 @@
       </w:pPr>
       <w:r>
         <w:rPr>
-          <w:color w:val="000000"/>
-          <w:rtl w:val="0"/>
-        </w:rPr>
-        <w:t xml:space="preserve">vaisseau puys gectes dedans deulx picotins de </w:t>
+          <w:rFonts w:ascii="Courier New" w:cs="Courier New" w:eastAsia="Courier New" w:hAnsi="Courier New"/>
+          <w:color w:val="0000ff"/>
+          <w:sz w:val="18"/>
+          <w:szCs w:val="18"/>
+          <w:rtl w:val="0"/>
+        </w:rPr>
+        <w:t xml:space="preserve">&lt;tl&gt;</w:t>
+      </w:r>
+      <w:r>
+        <w:rPr>
+          <w:color w:val="000000"/>
+          <w:rtl w:val="0"/>
+        </w:rPr>
+        <w:t xml:space="preserve">vaisseau</w:t>
+      </w:r>
+      <w:r>
+        <w:rPr>
+          <w:rFonts w:ascii="Courier New" w:cs="Courier New" w:eastAsia="Courier New" w:hAnsi="Courier New"/>
+          <w:color w:val="0000ff"/>
+          <w:sz w:val="18"/>
+          <w:szCs w:val="18"/>
+          <w:rtl w:val="0"/>
+        </w:rPr>
+        <w:t xml:space="preserve">&lt;/tl&gt;</w:t>
+      </w:r>
+      <w:r>
+        <w:rPr>
+          <w:color w:val="000000"/>
+          <w:rtl w:val="0"/>
+        </w:rPr>
+        <w:t xml:space="preserve"> puys gectes dedans deulx </w:t>
+      </w:r>
+      <w:r>
+        <w:rPr>
+          <w:rFonts w:ascii="Courier New" w:cs="Courier New" w:eastAsia="Courier New" w:hAnsi="Courier New"/>
+          <w:color w:val="0000ff"/>
+          <w:sz w:val="18"/>
+          <w:szCs w:val="18"/>
+          <w:rtl w:val="0"/>
+        </w:rPr>
+        <w:t xml:space="preserve">&lt;ms&gt;</w:t>
+      </w:r>
+      <w:r>
+        <w:rPr>
+          <w:color w:val="000000"/>
+          <w:rtl w:val="0"/>
+        </w:rPr>
+        <w:t xml:space="preserve">picotins</w:t>
+      </w:r>
+      <w:r>
+        <w:rPr>
+          <w:rFonts w:ascii="Courier New" w:cs="Courier New" w:eastAsia="Courier New" w:hAnsi="Courier New"/>
+          <w:color w:val="0000ff"/>
+          <w:sz w:val="18"/>
+          <w:szCs w:val="18"/>
+          <w:rtl w:val="0"/>
+        </w:rPr>
+        <w:t xml:space="preserve">&lt;/ms&gt;</w:t>
+      </w:r>
+      <w:r>
+        <w:rPr>
+          <w:color w:val="000000"/>
+          <w:rtl w:val="0"/>
+        </w:rPr>
+        <w:t xml:space="preserve"> de </w:t>
       </w:r>
       <w:r>
         <w:rPr>
@@ -972,7 +1081,24 @@
           <w:color w:val="000000"/>
           <w:rtl w:val="0"/>
         </w:rPr>
-        <w:t xml:space="preserve">Apres prenes un grand chau</w:t>
+        <w:t xml:space="preserve">Apres prenes un </w:t>
+      </w:r>
+      <w:r>
+        <w:rPr>
+          <w:rFonts w:ascii="Courier New" w:cs="Courier New" w:eastAsia="Courier New" w:hAnsi="Courier New"/>
+          <w:color w:val="0000ff"/>
+          <w:sz w:val="18"/>
+          <w:szCs w:val="18"/>
+          <w:rtl w:val="0"/>
+        </w:rPr>
+        <w:t xml:space="preserve">&lt;ms&gt;&lt;tl&gt;</w:t>
+      </w:r>
+      <w:r>
+        <w:rPr>
+          <w:color w:val="000000"/>
+          <w:rtl w:val="0"/>
+        </w:rPr>
+        <w:t xml:space="preserve">grand chau</w:t>
       </w:r>
       <w:r>
         <w:rPr>
@@ -986,7 +1112,24 @@
           <w:color w:val="000000"/>
           <w:rtl w:val="0"/>
         </w:rPr>
-        <w:t xml:space="preserve">deron de ladicte </w:t>
+        <w:t xml:space="preserve">deron</w:t>
+      </w:r>
+      <w:r>
+        <w:rPr>
+          <w:rFonts w:ascii="Courier New" w:cs="Courier New" w:eastAsia="Courier New" w:hAnsi="Courier New"/>
+          <w:color w:val="0000ff"/>
+          <w:sz w:val="18"/>
+          <w:szCs w:val="18"/>
+          <w:rtl w:val="0"/>
+        </w:rPr>
+        <w:t xml:space="preserve">&lt;/tl&gt;</w:t>
+      </w:r>
+      <w:r>
+        <w:rPr>
+          <w:color w:val="000000"/>
+          <w:rtl w:val="0"/>
+        </w:rPr>
+        <w:t xml:space="preserve"> de ladicte </w:t>
       </w:r>
       <w:r>
         <w:rPr>
@@ -1052,6 +1195,16 @@
       </w:pPr>
       <w:r>
         <w:rPr>
+          <w:rFonts w:ascii="Courier New" w:cs="Courier New" w:eastAsia="Courier New" w:hAnsi="Courier New"/>
+          <w:color w:val="0000ff"/>
+          <w:sz w:val="18"/>
+          <w:szCs w:val="18"/>
+          <w:rtl w:val="0"/>
+        </w:rPr>
+        <w:t xml:space="preserve">&lt;env&gt;</w:t>
+      </w:r>
+      <w:r>
+        <w:rPr>
           <w:b w:val="0"/>
           <w:color w:val="000000"/>
           <w:rtl w:val="0"/>
@@ -1067,7 +1220,7 @@
           <w:szCs w:val="18"/>
           <w:rtl w:val="0"/>
         </w:rPr>
-        <w:t xml:space="preserve">&lt;/m&gt;</w:t>
+        <w:t xml:space="preserve">&lt;/env&gt;&lt;/m&gt;&lt;/ms&gt;</w:t>
       </w:r>
       <w:r>
         <w:rPr>
@@ -1193,7 +1346,34 @@
           <w:color w:val="000000"/>
           <w:rtl w:val="0"/>
         </w:rPr>
-        <w:t xml:space="preserve">trois ou quattre joinctees</w:t>
+        <w:t xml:space="preserve">trois ou quattre </w:t>
+      </w:r>
+      <w:r>
+        <w:rPr>
+          <w:rFonts w:ascii="Courier New" w:cs="Courier New" w:eastAsia="Courier New" w:hAnsi="Courier New"/>
+          <w:color w:val="0000ff"/>
+          <w:sz w:val="18"/>
+          <w:szCs w:val="18"/>
+          <w:rtl w:val="0"/>
+        </w:rPr>
+        <w:t xml:space="preserve">&lt;ms&gt;&lt;bp&gt;</w:t>
+      </w:r>
+      <w:r>
+        <w:rPr>
+          <w:color w:val="000000"/>
+          <w:rtl w:val="0"/>
+        </w:rPr>
+        <w:t xml:space="preserve">joinctees</w:t>
+      </w:r>
+      <w:r>
+        <w:rPr>
+          <w:rFonts w:ascii="Courier New" w:cs="Courier New" w:eastAsia="Courier New" w:hAnsi="Courier New"/>
+          <w:color w:val="0000ff"/>
+          <w:sz w:val="18"/>
+          <w:szCs w:val="18"/>
+          <w:rtl w:val="0"/>
+        </w:rPr>
+        <w:t xml:space="preserve">&lt;/bp&gt;&lt;/ms&gt;</w:t>
       </w:r>
       <w:r>
         <w:rPr>
@@ -1251,7 +1431,41 @@
           <w:color w:val="000000"/>
           <w:rtl w:val="0"/>
         </w:rPr>
-        <w:t xml:space="preserve"> la gectes dans le chaulderon avecq ladicte</w:t>
+        <w:t xml:space="preserve"> la gectes dans le </w:t>
+      </w:r>
+      <w:r>
+        <w:rPr>
+          <w:rFonts w:ascii="Courier New" w:cs="Courier New" w:eastAsia="Courier New" w:hAnsi="Courier New"/>
+          <w:color w:val="0000ff"/>
+          <w:sz w:val="18"/>
+          <w:szCs w:val="18"/>
+          <w:rtl w:val="0"/>
+        </w:rPr>
+        <w:t xml:space="preserve">&lt;tl&gt;</w:t>
+      </w:r>
+      <w:r>
+        <w:rPr>
+          <w:color w:val="000000"/>
+          <w:rtl w:val="0"/>
+        </w:rPr>
+        <w:t xml:space="preserve">chaulderon</w:t>
+      </w:r>
+      <w:r>
+        <w:rPr>
+          <w:rFonts w:ascii="Courier New" w:cs="Courier New" w:eastAsia="Courier New" w:hAnsi="Courier New"/>
+          <w:color w:val="0000ff"/>
+          <w:sz w:val="18"/>
+          <w:szCs w:val="18"/>
+          <w:rtl w:val="0"/>
+        </w:rPr>
+        <w:t xml:space="preserve">&lt;/tl&gt;</w:t>
+      </w:r>
+      <w:r>
+        <w:rPr>
+          <w:color w:val="000000"/>
+          <w:rtl w:val="0"/>
+        </w:rPr>
+        <w:t xml:space="preserve"> avecq ladicte</w:t>
       </w:r>
       <w:r>
         <w:rPr>
@@ -1289,15 +1503,7 @@
       </w:pPr>
       <w:r>
         <w:rPr>
-          <w:color w:val="000000"/>
-          <w:rtl w:val="0"/>
-        </w:rPr>
-        <w:t xml:space="preserve">eau Prenes aultant de </w:t>
-      </w:r>
-      <w:r>
-        <w:rPr>
-          <w:rFonts w:ascii="Courier New" w:cs="Courier New" w:eastAsia="Courier New" w:hAnsi="Courier New"/>
-          <w:b w:val="0"/>
+          <w:rFonts w:ascii="Courier New" w:cs="Courier New" w:eastAsia="Courier New" w:hAnsi="Courier New"/>
           <w:color w:val="0000ff"/>
           <w:sz w:val="18"/>
           <w:szCs w:val="18"/>
@@ -1307,6 +1513,58 @@
       </w:r>
       <w:r>
         <w:rPr>
+          <w:color w:val="000000"/>
+          <w:rtl w:val="0"/>
+        </w:rPr>
+        <w:t xml:space="preserve">eau</w:t>
+      </w:r>
+      <w:r>
+        <w:rPr>
+          <w:rFonts w:ascii="Courier New" w:cs="Courier New" w:eastAsia="Courier New" w:hAnsi="Courier New"/>
+          <w:color w:val="0000ff"/>
+          <w:sz w:val="18"/>
+          <w:szCs w:val="18"/>
+          <w:rtl w:val="0"/>
+        </w:rPr>
+        <w:t xml:space="preserve">&lt;/m&gt;</w:t>
+      </w:r>
+      <w:r>
+        <w:rPr>
+          <w:color w:val="000000"/>
+          <w:rtl w:val="0"/>
+        </w:rPr>
+        <w:t xml:space="preserve"> Prenes </w:t>
+      </w:r>
+      <w:r>
+        <w:rPr>
+          <w:rFonts w:ascii="Courier New" w:cs="Courier New" w:eastAsia="Courier New" w:hAnsi="Courier New"/>
+          <w:color w:val="0000ff"/>
+          <w:sz w:val="18"/>
+          <w:szCs w:val="18"/>
+          <w:rtl w:val="0"/>
+        </w:rPr>
+        <w:t xml:space="preserve">&lt;ms&gt;</w:t>
+      </w:r>
+      <w:r>
+        <w:rPr>
+          <w:color w:val="000000"/>
+          <w:rtl w:val="0"/>
+        </w:rPr>
+        <w:t xml:space="preserve">aultant de </w:t>
+      </w:r>
+      <w:r>
+        <w:rPr>
+          <w:rFonts w:ascii="Courier New" w:cs="Courier New" w:eastAsia="Courier New" w:hAnsi="Courier New"/>
+          <w:b w:val="0"/>
+          <w:color w:val="0000ff"/>
+          <w:sz w:val="18"/>
+          <w:szCs w:val="18"/>
+          <w:rtl w:val="0"/>
+        </w:rPr>
+        <w:t xml:space="preserve">&lt;m&gt;</w:t>
+      </w:r>
+      <w:r>
+        <w:rPr>
           <w:b w:val="0"/>
           <w:color w:val="000000"/>
           <w:rtl w:val="0"/>
@@ -1319,18 +1577,37 @@
           <w:color w:val="000000"/>
           <w:rtl w:val="0"/>
         </w:rPr>
-        <w:t xml:space="preserve">iente de pigeon</w:t>
-      </w:r>
-      <w:r>
-        <w:rPr>
-          <w:rFonts w:ascii="Courier New" w:cs="Courier New" w:eastAsia="Courier New" w:hAnsi="Courier New"/>
-          <w:b w:val="0"/>
-          <w:color w:val="0000ff"/>
-          <w:sz w:val="18"/>
-          <w:szCs w:val="18"/>
-          <w:rtl w:val="0"/>
-        </w:rPr>
-        <w:t xml:space="preserve">&lt;/m&gt;</w:t>
+        <w:t xml:space="preserve">iente de </w:t>
+      </w:r>
+      <w:r>
+        <w:rPr>
+          <w:rFonts w:ascii="Courier New" w:cs="Courier New" w:eastAsia="Courier New" w:hAnsi="Courier New"/>
+          <w:b w:val="0"/>
+          <w:color w:val="0000ff"/>
+          <w:sz w:val="18"/>
+          <w:szCs w:val="18"/>
+          <w:rtl w:val="0"/>
+        </w:rPr>
+        <w:t xml:space="preserve">&lt;al&gt;</w:t>
+      </w:r>
+      <w:r>
+        <w:rPr>
+          <w:b w:val="0"/>
+          <w:color w:val="000000"/>
+          <w:rtl w:val="0"/>
+        </w:rPr>
+        <w:t xml:space="preserve">pigeon</w:t>
+      </w:r>
+      <w:r>
+        <w:rPr>
+          <w:rFonts w:ascii="Courier New" w:cs="Courier New" w:eastAsia="Courier New" w:hAnsi="Courier New"/>
+          <w:b w:val="0"/>
+          <w:color w:val="0000ff"/>
+          <w:sz w:val="18"/>
+          <w:szCs w:val="18"/>
+          <w:rtl w:val="0"/>
+        </w:rPr>
+        <w:t xml:space="preserve">&lt;/al&gt;&lt;/m&gt;</w:t>
       </w:r>
       <w:r>
         <w:rPr>
@@ -1406,7 +1683,7 @@
           <w:szCs w:val="18"/>
           <w:rtl w:val="0"/>
         </w:rPr>
-        <w:t xml:space="preserve">&lt;/m&gt;</w:t>
+        <w:t xml:space="preserve">&lt;/m&gt;&lt;/ms&gt;</w:t>
       </w:r>
       <w:r>
         <w:rPr>
@@ -1430,7 +1707,24 @@
           <w:color w:val="000000"/>
           <w:rtl w:val="0"/>
         </w:rPr>
-        <w:t xml:space="preserve"> aultant de </w:t>
+        <w:t xml:space="preserve"> </w:t>
+      </w:r>
+      <w:r>
+        <w:rPr>
+          <w:rFonts w:ascii="Courier New" w:cs="Courier New" w:eastAsia="Courier New" w:hAnsi="Courier New"/>
+          <w:color w:val="0000ff"/>
+          <w:sz w:val="18"/>
+          <w:szCs w:val="18"/>
+          <w:rtl w:val="0"/>
+        </w:rPr>
+        <w:t xml:space="preserve">&lt;ms&gt;</w:t>
+      </w:r>
+      <w:r>
+        <w:rPr>
+          <w:color w:val="000000"/>
+          <w:rtl w:val="0"/>
+        </w:rPr>
+        <w:t xml:space="preserve">aultant de </w:t>
       </w:r>
       <w:r>
         <w:rPr>
@@ -1457,18 +1751,47 @@
           <w:color w:val="000000"/>
           <w:rtl w:val="0"/>
         </w:rPr>
-        <w:t xml:space="preserve">iante de cheval</w:t>
-      </w:r>
-      <w:r>
-        <w:rPr>
-          <w:rFonts w:ascii="Courier New" w:cs="Courier New" w:eastAsia="Courier New" w:hAnsi="Courier New"/>
-          <w:b w:val="0"/>
-          <w:color w:val="0000ff"/>
-          <w:sz w:val="18"/>
-          <w:szCs w:val="18"/>
-          <w:rtl w:val="0"/>
-        </w:rPr>
-        <w:t xml:space="preserve">&lt;/m&gt;</w:t>
+        <w:t xml:space="preserve">iante de </w:t>
+      </w:r>
+      <w:r>
+        <w:rPr>
+          <w:rFonts w:ascii="Courier New" w:cs="Courier New" w:eastAsia="Courier New" w:hAnsi="Courier New"/>
+          <w:b w:val="0"/>
+          <w:color w:val="0000ff"/>
+          <w:sz w:val="18"/>
+          <w:szCs w:val="18"/>
+          <w:rtl w:val="0"/>
+        </w:rPr>
+        <w:t xml:space="preserve">&lt;</w:t>
+      </w:r>
+      <w:r>
+        <w:rPr>
+          <w:rFonts w:ascii="Courier New" w:cs="Courier New" w:eastAsia="Courier New" w:hAnsi="Courier New"/>
+          <w:color w:val="0000ff"/>
+          <w:sz w:val="18"/>
+          <w:szCs w:val="18"/>
+          <w:rtl w:val="0"/>
+        </w:rPr>
+        <w:t xml:space="preserve">al&gt;</w:t>
+      </w:r>
+      <w:r>
+        <w:rPr>
+          <w:b w:val="0"/>
+          <w:color w:val="000000"/>
+          <w:rtl w:val="0"/>
+        </w:rPr>
+        <w:t xml:space="preserve">cheval</w:t>
+      </w:r>
+      <w:r>
+        <w:rPr>
+          <w:rFonts w:ascii="Courier New" w:cs="Courier New" w:eastAsia="Courier New" w:hAnsi="Courier New"/>
+          <w:b w:val="0"/>
+          <w:color w:val="0000ff"/>
+          <w:sz w:val="18"/>
+          <w:szCs w:val="18"/>
+          <w:rtl w:val="0"/>
+        </w:rPr>
+        <w:t xml:space="preserve">&lt;/al&gt;&lt;/m&gt;&lt;/ms&gt;</w:t>
       </w:r>
       <w:r>
         <w:rPr>
@@ -1500,7 +1823,34 @@
           <w:color w:val="000000"/>
           <w:rtl w:val="0"/>
         </w:rPr>
-        <w:t xml:space="preserve"> aultant de </w:t>
+        <w:t xml:space="preserve"> </w:t>
+      </w:r>
+      <w:r>
+        <w:rPr>
+          <w:rFonts w:ascii="Courier New" w:cs="Courier New" w:eastAsia="Courier New" w:hAnsi="Courier New"/>
+          <w:color w:val="0000ff"/>
+          <w:sz w:val="18"/>
+          <w:szCs w:val="18"/>
+          <w:rtl w:val="0"/>
+        </w:rPr>
+        <w:t xml:space="preserve">&lt;ms&gt;</w:t>
+      </w:r>
+      <w:r>
+        <w:rPr>
+          <w:color w:val="000000"/>
+          <w:rtl w:val="0"/>
+        </w:rPr>
+        <w:t xml:space="preserve">aultant de </w:t>
+      </w:r>
+      <w:r>
+        <w:rPr>
+          <w:rFonts w:ascii="Courier New" w:cs="Courier New" w:eastAsia="Courier New" w:hAnsi="Courier New"/>
+          <w:color w:val="0000ff"/>
+          <w:sz w:val="18"/>
+          <w:szCs w:val="18"/>
+          <w:rtl w:val="0"/>
+        </w:rPr>
+        <w:t xml:space="preserve">&lt;m&gt;</w:t>
       </w:r>
       <w:r>
         <w:rPr>
@@ -1584,37 +1934,18 @@
           <w:color w:val="000000"/>
           <w:rtl w:val="0"/>
         </w:rPr>
-        <w:t xml:space="preserve">e </w:t>
-      </w:r>
-      <w:r>
-        <w:rPr>
-          <w:rFonts w:ascii="Courier New" w:cs="Courier New" w:eastAsia="Courier New" w:hAnsi="Courier New"/>
-          <w:b w:val="0"/>
-          <w:color w:val="0000ff"/>
-          <w:sz w:val="18"/>
-          <w:szCs w:val="18"/>
-          <w:rtl w:val="0"/>
-        </w:rPr>
-        <w:t xml:space="preserve">&lt;m&gt;</w:t>
-      </w:r>
-      <w:r>
-        <w:rPr>
-          <w:b w:val="0"/>
-          <w:color w:val="000000"/>
-          <w:rtl w:val="0"/>
-        </w:rPr>
-        <w:t xml:space="preserve">fer</w:t>
-      </w:r>
-      <w:r>
-        <w:rPr>
-          <w:rFonts w:ascii="Courier New" w:cs="Courier New" w:eastAsia="Courier New" w:hAnsi="Courier New"/>
-          <w:b w:val="0"/>
-          <w:color w:val="0000ff"/>
-          <w:sz w:val="18"/>
-          <w:szCs w:val="18"/>
-          <w:rtl w:val="0"/>
-        </w:rPr>
-        <w:t xml:space="preserve">&lt;/m&gt;</w:t>
+        <w:t xml:space="preserve">e fer</w:t>
+      </w:r>
+      <w:r>
+        <w:rPr>
+          <w:rFonts w:ascii="Courier New" w:cs="Courier New" w:eastAsia="Courier New" w:hAnsi="Courier New"/>
+          <w:b w:val="0"/>
+          <w:color w:val="0000ff"/>
+          <w:sz w:val="18"/>
+          <w:szCs w:val="18"/>
+          <w:rtl w:val="0"/>
+        </w:rPr>
+        <w:t xml:space="preserve">&lt;/m&gt;&lt;/ms&gt;</w:t>
       </w:r>
       <w:r>
         <w:rPr>
@@ -1640,7 +1971,41 @@
           <w:color w:val="000000"/>
           <w:rtl w:val="0"/>
         </w:rPr>
-        <w:t xml:space="preserve"> le tout destrempes separem&lt;exp&gt;ent&lt;/exp&gt; &amp;</w:t>
+        <w:t xml:space="preserve"> le tout destrempes separem</w:t>
+      </w:r>
+      <w:r>
+        <w:rPr>
+          <w:rFonts w:ascii="Courier New" w:cs="Courier New" w:eastAsia="Courier New" w:hAnsi="Courier New"/>
+          <w:color w:val="a9a9a9"/>
+          <w:sz w:val="14"/>
+          <w:szCs w:val="14"/>
+          <w:rtl w:val="0"/>
+        </w:rPr>
+        <w:t xml:space="preserve">&lt;exp&gt;</w:t>
+      </w:r>
+      <w:r>
+        <w:rPr>
+          <w:color w:val="000000"/>
+          <w:rtl w:val="0"/>
+        </w:rPr>
+        <w:t xml:space="preserve">ent</w:t>
+      </w:r>
+      <w:r>
+        <w:rPr>
+          <w:rFonts w:ascii="Courier New" w:cs="Courier New" w:eastAsia="Courier New" w:hAnsi="Courier New"/>
+          <w:color w:val="a9a9a9"/>
+          <w:sz w:val="14"/>
+          <w:szCs w:val="14"/>
+          <w:rtl w:val="0"/>
+        </w:rPr>
+        <w:t xml:space="preserve">&lt;/exp&gt;</w:t>
+      </w:r>
+      <w:r>
+        <w:rPr>
+          <w:color w:val="000000"/>
+          <w:rtl w:val="0"/>
+        </w:rPr>
+        <w:t xml:space="preserve"> &amp;</w:t>
       </w:r>
       <w:r>
         <w:rPr>
@@ -1695,10 +2060,37 @@
       </w:pPr>
       <w:r>
         <w:rPr>
-          <w:color w:val="000000"/>
-          <w:rtl w:val="0"/>
-        </w:rPr>
-        <w:t xml:space="preserve">chaulderon &amp;</w:t>
+          <w:rFonts w:ascii="Courier New" w:cs="Courier New" w:eastAsia="Courier New" w:hAnsi="Courier New"/>
+          <w:color w:val="0000ff"/>
+          <w:sz w:val="18"/>
+          <w:szCs w:val="18"/>
+          <w:rtl w:val="0"/>
+        </w:rPr>
+        <w:t xml:space="preserve">&lt;tl&gt;</w:t>
+      </w:r>
+      <w:r>
+        <w:rPr>
+          <w:color w:val="000000"/>
+          <w:rtl w:val="0"/>
+        </w:rPr>
+        <w:t xml:space="preserve">chaulderon</w:t>
+      </w:r>
+      <w:r>
+        <w:rPr>
+          <w:rFonts w:ascii="Courier New" w:cs="Courier New" w:eastAsia="Courier New" w:hAnsi="Courier New"/>
+          <w:color w:val="0000ff"/>
+          <w:sz w:val="18"/>
+          <w:szCs w:val="18"/>
+          <w:rtl w:val="0"/>
+        </w:rPr>
+        <w:t xml:space="preserve">&lt;/tl&gt;</w:t>
+      </w:r>
+      <w:r>
+        <w:rPr>
+          <w:color w:val="000000"/>
+          <w:rtl w:val="0"/>
+        </w:rPr>
+        <w:t xml:space="preserve"> &amp;</w:t>
       </w:r>
       <w:r>
         <w:rPr>
@@ -1732,6 +2124,16 @@
       </w:r>
       <w:r>
         <w:rPr>
+          <w:rFonts w:ascii="Courier New" w:cs="Courier New" w:eastAsia="Courier New" w:hAnsi="Courier New"/>
+          <w:color w:val="0000ff"/>
+          <w:sz w:val="18"/>
+          <w:szCs w:val="18"/>
+          <w:rtl w:val="0"/>
+        </w:rPr>
+        <w:t xml:space="preserve">&lt;ms&gt;&lt;tmp&gt;</w:t>
+      </w:r>
+      <w:r>
+        <w:rPr>
           <w:rtl w:val="0"/>
         </w:rPr>
         <w:t xml:space="preserve">j</w:t>
@@ -1741,7 +2143,24 @@
           <w:color w:val="000000"/>
           <w:rtl w:val="0"/>
         </w:rPr>
-        <w:t xml:space="preserve">ours puys la gectes</w:t>
+        <w:t xml:space="preserve">ours</w:t>
+      </w:r>
+      <w:r>
+        <w:rPr>
+          <w:rFonts w:ascii="Courier New" w:cs="Courier New" w:eastAsia="Courier New" w:hAnsi="Courier New"/>
+          <w:color w:val="0000ff"/>
+          <w:sz w:val="18"/>
+          <w:szCs w:val="18"/>
+          <w:rtl w:val="0"/>
+        </w:rPr>
+        <w:t xml:space="preserve">&lt;/tmp&gt;&lt;/ms&gt;</w:t>
+      </w:r>
+      <w:r>
+        <w:rPr>
+          <w:color w:val="000000"/>
+          <w:rtl w:val="0"/>
+        </w:rPr>
+        <w:t xml:space="preserve"> puys la gectes</w:t>
       </w:r>
       <w:r>
         <w:rPr>
@@ -1782,7 +2201,41 @@
           <w:color w:val="000000"/>
           <w:rtl w:val="0"/>
         </w:rPr>
-        <w:t xml:space="preserve">apres dans ledict muy Et remues le tout fort ensemble</w:t>
+        <w:t xml:space="preserve">apres dans ledict </w:t>
+      </w:r>
+      <w:r>
+        <w:rPr>
+          <w:rFonts w:ascii="Courier New" w:cs="Courier New" w:eastAsia="Courier New" w:hAnsi="Courier New"/>
+          <w:color w:val="0000ff"/>
+          <w:sz w:val="18"/>
+          <w:szCs w:val="18"/>
+          <w:rtl w:val="0"/>
+        </w:rPr>
+        <w:t xml:space="preserve">&lt;tl&gt;</w:t>
+      </w:r>
+      <w:r>
+        <w:rPr>
+          <w:color w:val="000000"/>
+          <w:rtl w:val="0"/>
+        </w:rPr>
+        <w:t xml:space="preserve">muy</w:t>
+      </w:r>
+      <w:r>
+        <w:rPr>
+          <w:rFonts w:ascii="Courier New" w:cs="Courier New" w:eastAsia="Courier New" w:hAnsi="Courier New"/>
+          <w:color w:val="0000ff"/>
+          <w:sz w:val="18"/>
+          <w:szCs w:val="18"/>
+          <w:rtl w:val="0"/>
+        </w:rPr>
+        <w:t xml:space="preserve">&lt;/tl&gt;</w:t>
+      </w:r>
+      <w:r>
+        <w:rPr>
+          <w:color w:val="000000"/>
+          <w:rtl w:val="0"/>
+        </w:rPr>
+        <w:t xml:space="preserve"> Et remues le tout fort ensemble</w:t>
       </w:r>
       <w:r>
         <w:rPr>
@@ -2650,7 +3103,41 @@
           <w:color w:val="000000"/>
           <w:rtl w:val="0"/>
         </w:rPr>
-        <w:t xml:space="preserve"> noircir Et tout se mo&lt;exp&gt;n&lt;/exp&gt;st</w:t>
+        <w:t xml:space="preserve"> noircir Et tout se mo</w:t>
+      </w:r>
+      <w:r>
+        <w:rPr>
+          <w:rFonts w:ascii="Courier New" w:cs="Courier New" w:eastAsia="Courier New" w:hAnsi="Courier New"/>
+          <w:color w:val="a9a9a9"/>
+          <w:sz w:val="14"/>
+          <w:szCs w:val="14"/>
+          <w:rtl w:val="0"/>
+        </w:rPr>
+        <w:t xml:space="preserve">&lt;exp&gt;</w:t>
+      </w:r>
+      <w:r>
+        <w:rPr>
+          <w:color w:val="000000"/>
+          <w:rtl w:val="0"/>
+        </w:rPr>
+        <w:t xml:space="preserve">n</w:t>
+      </w:r>
+      <w:r>
+        <w:rPr>
+          <w:rFonts w:ascii="Courier New" w:cs="Courier New" w:eastAsia="Courier New" w:hAnsi="Courier New"/>
+          <w:color w:val="a9a9a9"/>
+          <w:sz w:val="14"/>
+          <w:szCs w:val="14"/>
+          <w:rtl w:val="0"/>
+        </w:rPr>
+        <w:t xml:space="preserve">&lt;/exp&gt;</w:t>
+      </w:r>
+      <w:r>
+        <w:rPr>
+          <w:color w:val="000000"/>
+          <w:rtl w:val="0"/>
+        </w:rPr>
+        <w:t xml:space="preserve">st</w:t>
       </w:r>
       <w:r>
         <w:rPr>

--- a/TEMP/input/p056r_ED_++MHS_G3/tc_p056r.docx
+++ b/TEMP/input/p056r_ED_++MHS_G3/tc_p056r.docx
@@ -180,24 +180,7 @@
           <w:szCs w:val="18"/>
           <w:rtl w:val="0"/>
         </w:rPr>
-        <w:t xml:space="preserve">&lt;id&gt;</w:t>
-      </w:r>
-      <w:r>
-        <w:rPr>
-          <w:color w:val="000000"/>
-          <w:rtl w:val="0"/>
-        </w:rPr>
-        <w:t xml:space="preserve">p056r_a1</w:t>
-      </w:r>
-      <w:r>
-        <w:rPr>
-          <w:rFonts w:ascii="Courier New" w:cs="Courier New" w:eastAsia="Courier New" w:hAnsi="Courier New"/>
-          <w:color w:val="7f6000"/>
-          <w:sz w:val="18"/>
-          <w:szCs w:val="18"/>
-          <w:rtl w:val="0"/>
-        </w:rPr>
-        <w:t xml:space="preserve">&lt;/id&gt;</w:t>
+        <w:t xml:space="preserve">&lt;id&gt;p056r_1&lt;/id&gt;</w:t>
       </w:r>
       <w:r>
         <w:rPr>
@@ -2373,24 +2356,7 @@
           <w:szCs w:val="18"/>
           <w:rtl w:val="0"/>
         </w:rPr>
-        <w:t xml:space="preserve">&lt;id&gt;</w:t>
-      </w:r>
-      <w:r>
-        <w:rPr>
-          <w:color w:val="000000"/>
-          <w:rtl w:val="0"/>
-        </w:rPr>
-        <w:t xml:space="preserve">p056r_a2</w:t>
-      </w:r>
-      <w:r>
-        <w:rPr>
-          <w:rFonts w:ascii="Courier New" w:cs="Courier New" w:eastAsia="Courier New" w:hAnsi="Courier New"/>
-          <w:color w:val="7f6000"/>
-          <w:sz w:val="18"/>
-          <w:szCs w:val="18"/>
-          <w:rtl w:val="0"/>
-        </w:rPr>
-        <w:t xml:space="preserve">&lt;/id&gt;</w:t>
+        <w:t xml:space="preserve">&lt;id&gt;p056r_2&lt;/id&gt;</w:t>
       </w:r>
       <w:r>
         <w:rPr>

--- a/TEMP/input/p056r_ED_++MHS_G3/tc_p056r.docx
+++ b/TEMP/input/p056r_ED_++MHS_G3/tc_p056r.docx
@@ -1339,7 +1339,7 @@
           <w:szCs w:val="18"/>
           <w:rtl w:val="0"/>
         </w:rPr>
-        <w:t xml:space="preserve">&lt;ms&gt;&lt;bp&gt;</w:t>
+        <w:t xml:space="preserve">&lt;ms&gt;</w:t>
       </w:r>
       <w:r>
         <w:rPr>
@@ -1356,7 +1356,7 @@
           <w:szCs w:val="18"/>
           <w:rtl w:val="0"/>
         </w:rPr>
-        <w:t xml:space="preserve">&lt;/bp&gt;&lt;/ms&gt;</w:t>
+        <w:t xml:space="preserve">&lt;/ms&gt;</w:t>
       </w:r>
       <w:r>
         <w:rPr>

--- a/TEMP/input/p056r_ED_++MHS_G3/tc_p056r.docx
+++ b/TEMP/input/p056r_ED_++MHS_G3/tc_p056r.docx
@@ -4233,7 +4233,7 @@
     </w:p>
     <w:sectPr>
       <w:pgSz w:h="15840" w:w="12240"/>
-      <w:pgMar w:bottom="1440" w:top="1440" w:left="1440" w:right="1440" w:header="0"/>
+      <w:pgMar w:bottom="1440" w:top="1440" w:left="1440" w:right="1440" w:header="0" w:footer="720"/>
       <w:pgNumType w:start="1"/>
     </w:sectPr>
   </w:body>

--- a/TEMP/input/p056r_ED_++MHS_G3/tc_p056r.docx
+++ b/TEMP/input/p056r_ED_++MHS_G3/tc_p056r.docx
@@ -15,7 +15,6 @@
           <w:between w:space="0" w:sz="0" w:val="nil"/>
         </w:pBdr>
         <w:shd w:fill="auto" w:val="clear"/>
-        <w:contextualSpacing w:val="0"/>
         <w:rPr>
           <w:color w:val="000000"/>
         </w:rPr>
@@ -68,7 +67,6 @@
           <w:between w:space="0" w:sz="0" w:val="nil"/>
         </w:pBdr>
         <w:shd w:fill="auto" w:val="clear"/>
-        <w:contextualSpacing w:val="0"/>
         <w:rPr>
           <w:color w:val="000000"/>
         </w:rPr>
@@ -119,7 +117,6 @@
           <w:between w:space="0" w:sz="0" w:val="nil"/>
         </w:pBdr>
         <w:shd w:fill="auto" w:val="clear"/>
-        <w:contextualSpacing w:val="0"/>
         <w:rPr>
           <w:color w:val="000000"/>
         </w:rPr>
@@ -143,7 +140,6 @@
           <w:between w:space="0" w:sz="0" w:val="nil"/>
         </w:pBdr>
         <w:shd w:fill="auto" w:val="clear"/>
-        <w:contextualSpacing w:val="0"/>
         <w:rPr>
           <w:color w:val="000000"/>
         </w:rPr>
@@ -235,7 +231,6 @@
           <w:between w:space="0" w:sz="0" w:val="nil"/>
         </w:pBdr>
         <w:shd w:fill="auto" w:val="clear"/>
-        <w:contextualSpacing w:val="0"/>
         <w:rPr>
           <w:color w:val="000000"/>
         </w:rPr>
@@ -276,7 +271,6 @@
           <w:between w:space="0" w:sz="0" w:val="nil"/>
         </w:pBdr>
         <w:shd w:fill="auto" w:val="clear"/>
-        <w:contextualSpacing w:val="0"/>
         <w:rPr>
           <w:color w:val="000000"/>
         </w:rPr>
@@ -300,7 +294,6 @@
           <w:between w:space="0" w:sz="0" w:val="nil"/>
         </w:pBdr>
         <w:shd w:fill="auto" w:val="clear"/>
-        <w:contextualSpacing w:val="0"/>
         <w:rPr>
           <w:color w:val="000000"/>
         </w:rPr>
@@ -446,7 +439,6 @@
           <w:between w:space="0" w:sz="0" w:val="nil"/>
         </w:pBdr>
         <w:shd w:fill="auto" w:val="clear"/>
-        <w:contextualSpacing w:val="0"/>
         <w:rPr>
           <w:color w:val="000000"/>
         </w:rPr>
@@ -504,7 +496,6 @@
           <w:between w:space="0" w:sz="0" w:val="nil"/>
         </w:pBdr>
         <w:shd w:fill="auto" w:val="clear"/>
-        <w:contextualSpacing w:val="0"/>
         <w:rPr>
           <w:color w:val="000000"/>
         </w:rPr>
@@ -631,7 +622,6 @@
           <w:between w:space="0" w:sz="0" w:val="nil"/>
         </w:pBdr>
         <w:shd w:fill="auto" w:val="clear"/>
-        <w:contextualSpacing w:val="0"/>
         <w:rPr>
           <w:color w:val="000000"/>
         </w:rPr>
@@ -741,7 +731,6 @@
           <w:between w:space="0" w:sz="0" w:val="nil"/>
         </w:pBdr>
         <w:shd w:fill="auto" w:val="clear"/>
-        <w:contextualSpacing w:val="0"/>
         <w:rPr>
           <w:color w:val="000000"/>
         </w:rPr>
@@ -868,7 +857,6 @@
           <w:between w:space="0" w:sz="0" w:val="nil"/>
         </w:pBdr>
         <w:shd w:fill="auto" w:val="clear"/>
-        <w:contextualSpacing w:val="0"/>
         <w:rPr>
           <w:color w:val="000000"/>
         </w:rPr>
@@ -1019,7 +1007,6 @@
           <w:between w:space="0" w:sz="0" w:val="nil"/>
         </w:pBdr>
         <w:shd w:fill="auto" w:val="clear"/>
-        <w:contextualSpacing w:val="0"/>
         <w:rPr>
           <w:color w:val="000000"/>
         </w:rPr>
@@ -1043,7 +1030,6 @@
           <w:between w:space="0" w:sz="0" w:val="nil"/>
         </w:pBdr>
         <w:shd w:fill="auto" w:val="clear"/>
-        <w:contextualSpacing w:val="0"/>
         <w:rPr>
           <w:b w:val="0"/>
           <w:color w:val="000000"/>
@@ -1171,7 +1157,6 @@
           <w:between w:space="0" w:sz="0" w:val="nil"/>
         </w:pBdr>
         <w:shd w:fill="auto" w:val="clear"/>
-        <w:contextualSpacing w:val="0"/>
         <w:rPr>
           <w:color w:val="000000"/>
         </w:rPr>
@@ -1266,7 +1251,6 @@
           <w:between w:space="0" w:sz="0" w:val="nil"/>
         </w:pBdr>
         <w:shd w:fill="auto" w:val="clear"/>
-        <w:contextualSpacing w:val="0"/>
         <w:rPr>
           <w:color w:val="000000"/>
         </w:rPr>
@@ -1387,7 +1371,6 @@
           <w:between w:space="0" w:sz="0" w:val="nil"/>
         </w:pBdr>
         <w:shd w:fill="auto" w:val="clear"/>
-        <w:contextualSpacing w:val="0"/>
         <w:rPr>
           <w:color w:val="000000"/>
         </w:rPr>
@@ -1479,7 +1462,6 @@
           <w:between w:space="0" w:sz="0" w:val="nil"/>
         </w:pBdr>
         <w:shd w:fill="auto" w:val="clear"/>
-        <w:contextualSpacing w:val="0"/>
         <w:rPr>
           <w:color w:val="000000"/>
         </w:rPr>
@@ -1636,7 +1618,6 @@
           <w:between w:space="0" w:sz="0" w:val="nil"/>
         </w:pBdr>
         <w:shd w:fill="auto" w:val="clear"/>
-        <w:contextualSpacing w:val="0"/>
         <w:rPr>
           <w:color w:val="000000"/>
         </w:rPr>
@@ -1898,7 +1879,6 @@
           <w:between w:space="0" w:sz="0" w:val="nil"/>
         </w:pBdr>
         <w:shd w:fill="auto" w:val="clear"/>
-        <w:contextualSpacing w:val="0"/>
         <w:rPr>
           <w:color w:val="000000"/>
         </w:rPr>
@@ -2036,7 +2016,6 @@
           <w:between w:space="0" w:sz="0" w:val="nil"/>
         </w:pBdr>
         <w:shd w:fill="auto" w:val="clear"/>
-        <w:contextualSpacing w:val="0"/>
         <w:rPr>
           <w:color w:val="000000"/>
         </w:rPr>
@@ -2174,7 +2153,6 @@
           <w:between w:space="0" w:sz="0" w:val="nil"/>
         </w:pBdr>
         <w:shd w:fill="auto" w:val="clear"/>
-        <w:contextualSpacing w:val="0"/>
         <w:rPr>
           <w:color w:val="000000"/>
         </w:rPr>
@@ -2249,7 +2227,6 @@
           <w:between w:space="0" w:sz="0" w:val="nil"/>
         </w:pBdr>
         <w:shd w:fill="auto" w:val="clear"/>
-        <w:contextualSpacing w:val="0"/>
         <w:rPr>
           <w:color w:val="000000"/>
         </w:rPr>
@@ -2290,7 +2267,6 @@
           <w:between w:space="0" w:sz="0" w:val="nil"/>
         </w:pBdr>
         <w:shd w:fill="auto" w:val="clear"/>
-        <w:contextualSpacing w:val="0"/>
         <w:rPr>
           <w:color w:val="000000"/>
         </w:rPr>
@@ -2326,7 +2302,6 @@
           <w:between w:space="0" w:sz="0" w:val="nil"/>
         </w:pBdr>
         <w:shd w:fill="auto" w:val="clear"/>
-        <w:contextualSpacing w:val="0"/>
         <w:rPr>
           <w:color w:val="000000"/>
         </w:rPr>
@@ -2481,7 +2456,6 @@
           <w:between w:space="0" w:sz="0" w:val="nil"/>
         </w:pBdr>
         <w:shd w:fill="auto" w:val="clear"/>
-        <w:contextualSpacing w:val="0"/>
         <w:rPr>
           <w:color w:val="000000"/>
         </w:rPr>
@@ -2505,7 +2479,6 @@
           <w:between w:space="0" w:sz="0" w:val="nil"/>
         </w:pBdr>
         <w:shd w:fill="auto" w:val="clear"/>
-        <w:contextualSpacing w:val="0"/>
         <w:rPr>
           <w:b w:val="0"/>
           <w:color w:val="000000"/>
@@ -2725,7 +2698,6 @@
           <w:between w:space="0" w:sz="0" w:val="nil"/>
         </w:pBdr>
         <w:shd w:fill="auto" w:val="clear"/>
-        <w:contextualSpacing w:val="0"/>
         <w:rPr>
           <w:color w:val="000000"/>
         </w:rPr>
@@ -2936,7 +2908,6 @@
           <w:between w:space="0" w:sz="0" w:val="nil"/>
         </w:pBdr>
         <w:shd w:fill="auto" w:val="clear"/>
-        <w:contextualSpacing w:val="0"/>
         <w:rPr>
           <w:color w:val="000000"/>
         </w:rPr>
@@ -3141,7 +3112,6 @@
           <w:between w:space="0" w:sz="0" w:val="nil"/>
         </w:pBdr>
         <w:shd w:fill="auto" w:val="clear"/>
-        <w:contextualSpacing w:val="0"/>
         <w:rPr>
           <w:color w:val="000000"/>
         </w:rPr>
@@ -3234,7 +3204,6 @@
           <w:between w:space="0" w:sz="0" w:val="nil"/>
         </w:pBdr>
         <w:shd w:fill="auto" w:val="clear"/>
-        <w:contextualSpacing w:val="0"/>
         <w:rPr>
           <w:color w:val="000000"/>
         </w:rPr>
@@ -3353,7 +3322,6 @@
           <w:between w:space="0" w:sz="0" w:val="nil"/>
         </w:pBdr>
         <w:shd w:fill="auto" w:val="clear"/>
-        <w:contextualSpacing w:val="0"/>
         <w:rPr>
           <w:color w:val="000000"/>
         </w:rPr>
@@ -3443,7 +3411,6 @@
           <w:between w:space="0" w:sz="0" w:val="nil"/>
         </w:pBdr>
         <w:shd w:fill="auto" w:val="clear"/>
-        <w:contextualSpacing w:val="0"/>
         <w:rPr>
           <w:color w:val="000000"/>
         </w:rPr>
@@ -3612,7 +3579,6 @@
           <w:between w:space="0" w:sz="0" w:val="nil"/>
         </w:pBdr>
         <w:shd w:fill="auto" w:val="clear"/>
-        <w:contextualSpacing w:val="0"/>
         <w:rPr>
           <w:color w:val="000000"/>
         </w:rPr>
@@ -3740,7 +3706,6 @@
           <w:between w:space="0" w:sz="0" w:val="nil"/>
         </w:pBdr>
         <w:shd w:fill="auto" w:val="clear"/>
-        <w:contextualSpacing w:val="0"/>
         <w:rPr>
           <w:color w:val="000000"/>
         </w:rPr>
@@ -3881,7 +3846,6 @@
           <w:between w:space="0" w:sz="0" w:val="nil"/>
         </w:pBdr>
         <w:shd w:fill="auto" w:val="clear"/>
-        <w:contextualSpacing w:val="0"/>
         <w:rPr>
           <w:color w:val="000000"/>
         </w:rPr>
@@ -3993,7 +3957,6 @@
           <w:between w:space="0" w:sz="0" w:val="nil"/>
         </w:pBdr>
         <w:shd w:fill="auto" w:val="clear"/>
-        <w:contextualSpacing w:val="0"/>
         <w:rPr>
           <w:color w:val="000000"/>
         </w:rPr>
@@ -4113,7 +4076,6 @@
           <w:between w:space="0" w:sz="0" w:val="nil"/>
         </w:pBdr>
         <w:shd w:fill="auto" w:val="clear"/>
-        <w:contextualSpacing w:val="0"/>
         <w:rPr>
           <w:color w:val="000000"/>
         </w:rPr>
@@ -4171,7 +4133,6 @@
           <w:between w:space="0" w:sz="0" w:val="nil"/>
         </w:pBdr>
         <w:shd w:fill="auto" w:val="clear"/>
-        <w:contextualSpacing w:val="0"/>
         <w:rPr>
           <w:color w:val="000000"/>
         </w:rPr>
@@ -4212,7 +4173,6 @@
           <w:between w:space="0" w:sz="0" w:val="nil"/>
         </w:pBdr>
         <w:shd w:fill="auto" w:val="clear"/>
-        <w:contextualSpacing w:val="0"/>
         <w:rPr/>
       </w:pPr>
       <w:r>
